--- a/Zipline/Flight Test Engineer/Cover Letter.docx
+++ b/Zipline/Flight Test Engineer/Cover Letter.docx
@@ -192,7 +192,19 @@
         <w:rPr>
           <w:rFonts w:ascii="Cambria" w:hAnsi="Cambria" w:cs="Times New Roman"/>
         </w:rPr>
-        <w:t>to Zipline as a Flight Test Engineer?</w:t>
+        <w:t xml:space="preserve">to Zipline as </w:t>
+      </w:r>
+      <w:r>
+        <w:rPr>
+          <w:rFonts w:ascii="Cambria" w:hAnsi="Cambria" w:cs="Times New Roman"/>
+        </w:rPr>
+        <w:t>an Applied Aerodynamic Intern</w:t>
+      </w:r>
+      <w:r>
+        <w:rPr>
+          <w:rFonts w:ascii="Cambria" w:hAnsi="Cambria" w:cs="Times New Roman"/>
+        </w:rPr>
+        <w:t>?</w:t>
       </w:r>
     </w:p>
     <w:p>
@@ -217,16 +229,8 @@
         <w:rPr>
           <w:rFonts w:ascii="Cambria" w:hAnsi="Cambria" w:cs="Times New Roman"/>
         </w:rPr>
-        <w:t xml:space="preserve">, MASA, and later interned at Solar Ship, </w:t>
-      </w:r>
-      <w:proofErr w:type="spellStart"/>
-      <w:r>
-        <w:rPr>
-          <w:rFonts w:ascii="Cambria" w:hAnsi="Cambria" w:cs="Times New Roman"/>
-        </w:rPr>
-        <w:t>a</w:t>
-      </w:r>
-      <w:proofErr w:type="spellEnd"/>
+        <w:t>, MASA, and later interned at Solar Ship, a</w:t>
+      </w:r>
       <w:r>
         <w:rPr>
           <w:rFonts w:ascii="Cambria" w:hAnsi="Cambria" w:cs="Times New Roman"/>
@@ -237,21 +241,7 @@
         <w:rPr>
           <w:rFonts w:ascii="Cambria" w:hAnsi="Cambria" w:cs="Times New Roman"/>
         </w:rPr>
-        <w:t xml:space="preserve"> aerospace start-up with a mission strikingly </w:t>
-      </w:r>
-      <w:proofErr w:type="gramStart"/>
-      <w:r>
-        <w:rPr>
-          <w:rFonts w:ascii="Cambria" w:hAnsi="Cambria" w:cs="Times New Roman"/>
-        </w:rPr>
-        <w:t>similar to</w:t>
-      </w:r>
-      <w:proofErr w:type="gramEnd"/>
-      <w:r>
-        <w:rPr>
-          <w:rFonts w:ascii="Cambria" w:hAnsi="Cambria" w:cs="Times New Roman"/>
-        </w:rPr>
-        <w:t xml:space="preserve"> Zipline's: creating solar-electric airships for disaster relief in Africa's remote areas.</w:t>
+        <w:t xml:space="preserve"> aerospace start-up with a mission strikingly similar to Zipline's: creating solar-electric airships for disaster relief in Africa's remote areas.</w:t>
       </w:r>
       <w:r>
         <w:rPr>
@@ -288,21 +278,7 @@
         <w:rPr>
           <w:rFonts w:ascii="Cambria" w:hAnsi="Cambria" w:cs="Times New Roman"/>
         </w:rPr>
-        <w:t xml:space="preserve">Fast forward one year, I had the pleasure of interning at </w:t>
-      </w:r>
-      <w:proofErr w:type="spellStart"/>
-      <w:r>
-        <w:rPr>
-          <w:rFonts w:ascii="Cambria" w:hAnsi="Cambria" w:cs="Times New Roman"/>
-        </w:rPr>
-        <w:t>Zoox</w:t>
-      </w:r>
-      <w:proofErr w:type="spellEnd"/>
-      <w:r>
-        <w:rPr>
-          <w:rFonts w:ascii="Cambria" w:hAnsi="Cambria" w:cs="Times New Roman"/>
-        </w:rPr>
-        <w:t>, a self-driving company that illustrated to me the future of electric and autonomous transportation. The infectious vision of the company made me truly believe that mankind’s future lies in autonomy</w:t>
+        <w:t>Fast forward one year, I had the pleasure of interning at Zoox, a self-driving company that illustrated to me the future of electric and autonomous transportation. The infectious vision of the company made me truly believe that mankind’s future lies in autonomy</w:t>
       </w:r>
       <w:r>
         <w:rPr>
@@ -362,52 +338,20 @@
         <w:rPr>
           <w:rFonts w:ascii="Cambria" w:hAnsi="Cambria" w:cs="Times New Roman"/>
         </w:rPr>
-        <w:t xml:space="preserve">with more global impact, one that combines my passion in aerospace and autonomy, and my </w:t>
-      </w:r>
-      <w:proofErr w:type="gramStart"/>
-      <w:r>
-        <w:rPr>
-          <w:rFonts w:ascii="Cambria" w:hAnsi="Cambria" w:cs="Times New Roman"/>
-        </w:rPr>
-        <w:t>ultimate goal</w:t>
-      </w:r>
-      <w:proofErr w:type="gramEnd"/>
-      <w:r>
-        <w:rPr>
-          <w:rFonts w:ascii="Cambria" w:hAnsi="Cambria" w:cs="Times New Roman"/>
-        </w:rPr>
-        <w:t xml:space="preserve"> for the betterment of the world. And here I am at Zipline.</w:t>
-      </w:r>
-    </w:p>
-    <w:p>
-      <w:pPr>
-        <w:rPr>
-          <w:rFonts w:ascii="Cambria" w:hAnsi="Cambria" w:cs="Times New Roman"/>
-        </w:rPr>
-      </w:pPr>
-      <w:r>
-        <w:rPr>
-          <w:rFonts w:ascii="Cambria" w:hAnsi="Cambria" w:cs="Times New Roman"/>
-        </w:rPr>
-        <w:t xml:space="preserve">While my </w:t>
-      </w:r>
-      <w:r>
-        <w:rPr>
-          <w:rFonts w:ascii="Cambria" w:hAnsi="Cambria" w:cs="Times New Roman"/>
-        </w:rPr>
-        <w:t>experience in flight testing may not be as extensive as other more senior candidates</w:t>
-      </w:r>
-      <w:r>
-        <w:rPr>
-          <w:rFonts w:ascii="Cambria" w:hAnsi="Cambria" w:cs="Times New Roman"/>
-        </w:rPr>
-        <w:t>,</w:t>
-      </w:r>
-      <w:r>
-        <w:rPr>
-          <w:rFonts w:ascii="Cambria" w:hAnsi="Cambria" w:cs="Times New Roman"/>
-        </w:rPr>
-        <w:t xml:space="preserve"> I believe</w:t>
+        <w:t>with more global impact, one that combines my passion in aerospace and autonomy, and my ultimate goal for the betterment of the world. And here I am at Zipline.</w:t>
+      </w:r>
+    </w:p>
+    <w:p>
+      <w:pPr>
+        <w:rPr>
+          <w:rFonts w:ascii="Cambria" w:hAnsi="Cambria" w:cs="Times New Roman"/>
+        </w:rPr>
+      </w:pPr>
+      <w:r>
+        <w:rPr>
+          <w:rFonts w:ascii="Cambria" w:hAnsi="Cambria" w:cs="Times New Roman"/>
+        </w:rPr>
+        <w:t>I believe</w:t>
       </w:r>
       <w:r>
         <w:rPr>
@@ -455,6 +399,12 @@
         <w:rPr>
           <w:rFonts w:ascii="Cambria" w:hAnsi="Cambria" w:cs="Times New Roman"/>
         </w:rPr>
+        <w:t xml:space="preserve"> and project team</w:t>
+      </w:r>
+      <w:r>
+        <w:rPr>
+          <w:rFonts w:ascii="Cambria" w:hAnsi="Cambria" w:cs="Times New Roman"/>
+        </w:rPr>
         <w:t>, would</w:t>
       </w:r>
       <w:r>
@@ -492,33 +442,7 @@
         <w:rPr>
           <w:rFonts w:ascii="Cambria" w:hAnsi="Cambria" w:cs="Times New Roman"/>
         </w:rPr>
-        <w:t xml:space="preserve">At </w:t>
-      </w:r>
-      <w:proofErr w:type="spellStart"/>
-      <w:r>
-        <w:rPr>
-          <w:rFonts w:ascii="Cambria" w:hAnsi="Cambria" w:cs="Times New Roman"/>
-        </w:rPr>
-        <w:t>Zoox</w:t>
-      </w:r>
-      <w:proofErr w:type="spellEnd"/>
-      <w:r>
-        <w:rPr>
-          <w:rFonts w:ascii="Cambria" w:hAnsi="Cambria" w:cs="Times New Roman"/>
-        </w:rPr>
-        <w:t xml:space="preserve">, I </w:t>
-      </w:r>
-      <w:r>
-        <w:rPr>
-          <w:rFonts w:ascii="Cambria" w:hAnsi="Cambria" w:cs="Times New Roman"/>
-        </w:rPr>
-        <w:t>took charge of a cooling system test rig that was untouched for 2 years and revived it in 9 weeks</w:t>
-      </w:r>
-      <w:r>
-        <w:rPr>
-          <w:rFonts w:ascii="Cambria" w:hAnsi="Cambria" w:cs="Times New Roman"/>
-        </w:rPr>
-        <w:t>. Using MATLAB for post-processing test data, I enhanced system performance by 7.5%. During my time at Solar Ship, I took on dual roles: as a mechanical engineer</w:t>
+        <w:t>During my time at Solar Ship, I took on dual roles: as a mechanical engineer</w:t>
       </w:r>
       <w:r>
         <w:rPr>
@@ -567,6 +491,78 @@
           <w:rFonts w:ascii="Cambria" w:hAnsi="Cambria" w:cs="Times New Roman"/>
         </w:rPr>
         <w:t xml:space="preserve"> safety for all personnel.</w:t>
+      </w:r>
+      <w:r>
+        <w:rPr>
+          <w:rFonts w:ascii="Cambria" w:hAnsi="Cambria" w:cs="Times New Roman"/>
+        </w:rPr>
+        <w:t xml:space="preserve"> As an Aerothermal CFD lead at MASA, I l</w:t>
+      </w:r>
+      <w:r>
+        <w:rPr>
+          <w:rFonts w:ascii="Cambria" w:hAnsi="Cambria" w:cs="Times New Roman"/>
+        </w:rPr>
+        <w:t xml:space="preserve">ed a 12-member team in designing, </w:t>
+      </w:r>
+      <w:r>
+        <w:rPr>
+          <w:rFonts w:ascii="Cambria" w:hAnsi="Cambria" w:cs="Times New Roman"/>
+        </w:rPr>
+        <w:t>manufacturing</w:t>
+      </w:r>
+      <w:r>
+        <w:rPr>
+          <w:rFonts w:ascii="Cambria" w:hAnsi="Cambria" w:cs="Times New Roman"/>
+        </w:rPr>
+        <w:t>, and</w:t>
+      </w:r>
+      <w:r>
+        <w:rPr>
+          <w:rFonts w:ascii="Cambria" w:hAnsi="Cambria" w:cs="Times New Roman"/>
+        </w:rPr>
+        <w:t xml:space="preserve"> testing</w:t>
+      </w:r>
+      <w:r>
+        <w:rPr>
+          <w:rFonts w:ascii="Cambria" w:hAnsi="Cambria" w:cs="Times New Roman"/>
+        </w:rPr>
+        <w:t xml:space="preserve"> high-performance rocket fins, conducted </w:t>
+      </w:r>
+      <w:r>
+        <w:rPr>
+          <w:rFonts w:ascii="Cambria" w:hAnsi="Cambria" w:cs="Times New Roman"/>
+        </w:rPr>
+        <w:t xml:space="preserve">both low and high fidelity </w:t>
+      </w:r>
+      <w:r>
+        <w:rPr>
+          <w:rFonts w:ascii="Cambria" w:hAnsi="Cambria" w:cs="Times New Roman"/>
+        </w:rPr>
+        <w:t>CFD</w:t>
+      </w:r>
+      <w:r>
+        <w:rPr>
+          <w:rFonts w:ascii="Cambria" w:hAnsi="Cambria" w:cs="Times New Roman"/>
+        </w:rPr>
+        <w:t xml:space="preserve"> studies</w:t>
+      </w:r>
+      <w:r>
+        <w:rPr>
+          <w:rFonts w:ascii="Cambria" w:hAnsi="Cambria" w:cs="Times New Roman"/>
+        </w:rPr>
+        <w:t>, and</w:t>
+      </w:r>
+      <w:r>
+        <w:rPr>
+          <w:rFonts w:ascii="Cambria" w:hAnsi="Cambria" w:cs="Times New Roman"/>
+        </w:rPr>
+        <w:t xml:space="preserve"> tested the finished prototype in a 5’ by 7’ wind tunnel</w:t>
+      </w:r>
+      <w:r>
+        <w:rPr>
+          <w:rFonts w:ascii="Cambria" w:hAnsi="Cambria" w:cs="Times New Roman"/>
+        </w:rPr>
+        <w:t>.</w:t>
       </w:r>
     </w:p>
     <w:p>
@@ -1205,7 +1201,6 @@
   <w:style w:type="character" w:default="1" w:styleId="DefaultParagraphFont">
     <w:name w:val="Default Paragraph Font"/>
     <w:uiPriority w:val="1"/>
-    <w:semiHidden/>
     <w:unhideWhenUsed/>
   </w:style>
   <w:style w:type="table" w:default="1" w:styleId="TableNormal">
